--- a/documentazione progetto/Leap Motion - Protocollo di acquisizione.docx
+++ b/documentazione progetto/Leap Motion - Protocollo di acquisizione.docx
@@ -657,9 +657,14 @@
         <w:pStyle w:val="Titolo2"/>
       </w:pPr>
       <w:bookmarkStart w:id="0" w:name="_Toc164868536"/>
+      <w:proofErr w:type="spellStart"/>
       <w:r>
         <w:lastRenderedPageBreak/>
-        <w:t>Pre-requisiti</w:t>
+        <w:t>Pre</w:t>
+      </w:r>
+      <w:proofErr w:type="spellEnd"/>
+      <w:r>
+        <w:t>-requisiti</w:t>
       </w:r>
       <w:bookmarkEnd w:id="0"/>
       <w:r>
@@ -671,8 +676,13 @@
         <w:pStyle w:val="Titolo3"/>
       </w:pPr>
       <w:bookmarkStart w:id="1" w:name="_Toc164868537"/>
-      <w:r>
-        <w:t>Pre-requisiti fisici</w:t>
+      <w:proofErr w:type="spellStart"/>
+      <w:r>
+        <w:t>Pre</w:t>
+      </w:r>
+      <w:proofErr w:type="spellEnd"/>
+      <w:r>
+        <w:t>-requisiti fisici</w:t>
       </w:r>
       <w:bookmarkEnd w:id="1"/>
       <w:r>
@@ -739,7 +749,19 @@
         </w:numPr>
       </w:pPr>
       <w:r>
-        <w:t xml:space="preserve">Una stanza ben illuminata (non puntata sul Leap Motion stesso) </w:t>
+        <w:t>Una stanza ben illuminata (</w:t>
+      </w:r>
+      <w:r>
+        <w:t>fonte di luce n</w:t>
+      </w:r>
+      <w:r>
+        <w:t>on puntata</w:t>
+      </w:r>
+      <w:r>
+        <w:t xml:space="preserve"> direttamente</w:t>
+      </w:r>
+      <w:r>
+        <w:t xml:space="preserve"> sul Leap Motion stesso) </w:t>
       </w:r>
     </w:p>
     <w:p>
@@ -760,8 +782,13 @@
         <w:pStyle w:val="Titolo3"/>
       </w:pPr>
       <w:bookmarkStart w:id="2" w:name="_Toc164868538"/>
-      <w:r>
-        <w:t>Pre-requisiti software</w:t>
+      <w:proofErr w:type="spellStart"/>
+      <w:r>
+        <w:t>Pre</w:t>
+      </w:r>
+      <w:proofErr w:type="spellEnd"/>
+      <w:r>
+        <w:t>-requisiti software</w:t>
       </w:r>
       <w:bookmarkEnd w:id="2"/>
       <w:r>
@@ -1838,7 +1865,15 @@
         <w:t>acquisizione_dataset_finale</w:t>
       </w:r>
       <w:r>
-        <w:t xml:space="preserve">.py” da Powershell </w:t>
+        <w:t xml:space="preserve">.py” da </w:t>
+      </w:r>
+      <w:proofErr w:type="spellStart"/>
+      <w:r>
+        <w:t>Powershell</w:t>
+      </w:r>
+      <w:proofErr w:type="spellEnd"/>
+      <w:r>
+        <w:t xml:space="preserve"> </w:t>
       </w:r>
     </w:p>
     <w:p>
@@ -2328,7 +2363,15 @@
         <w:t xml:space="preserve">Premere invio </w:t>
       </w:r>
       <w:r>
-        <w:t xml:space="preserve">in Powershell </w:t>
+        <w:t xml:space="preserve">in </w:t>
+      </w:r>
+      <w:proofErr w:type="spellStart"/>
+      <w:r>
+        <w:t>Powershell</w:t>
+      </w:r>
+      <w:proofErr w:type="spellEnd"/>
+      <w:r>
+        <w:t xml:space="preserve"> </w:t>
       </w:r>
       <w:r>
         <w:t xml:space="preserve"> </w:t>
@@ -3059,7 +3102,25 @@
           <w:bCs/>
           <w:highlight w:val="yellow"/>
         </w:rPr>
-        <w:t xml:space="preserve"> l’acquisizione per almeno 5 volte</w:t>
+        <w:t xml:space="preserve"> l’acquisizione per almeno </w:t>
+      </w:r>
+      <w:proofErr w:type="gramStart"/>
+      <w:r>
+        <w:rPr>
+          <w:b/>
+          <w:bCs/>
+          <w:highlight w:val="yellow"/>
+        </w:rPr>
+        <w:t>5</w:t>
+      </w:r>
+      <w:proofErr w:type="gramEnd"/>
+      <w:r>
+        <w:rPr>
+          <w:b/>
+          <w:bCs/>
+          <w:highlight w:val="yellow"/>
+        </w:rPr>
+        <w:t xml:space="preserve"> volte</w:t>
       </w:r>
       <w:r>
         <w:rPr>
